--- a/Work Diaries/2019.12.03_i4_diario_knowledge_base.docx
+++ b/Work Diaries/2019.12.03_i4_diario_knowledge_base.docx
@@ -86,7 +86,7 @@
               </w:rPr>
             </w:pPr>
             <w:r>
-              <w:t>2019-11-29</w:t>
+              <w:t>2019-12-03</w:t>
             </w:r>
           </w:p>
         </w:tc>
@@ -187,21 +187,7 @@
               <w:rPr>
                 <w:b w:val="0"/>
               </w:rPr>
-              <w:t xml:space="preserve">ho terminato la parte di modifica degli utenti. Gli utenti </w:t>
-            </w:r>
-            <w:proofErr w:type="spellStart"/>
-            <w:r>
-              <w:rPr>
-                <w:b w:val="0"/>
-              </w:rPr>
-              <w:t>admin</w:t>
-            </w:r>
-            <w:proofErr w:type="spellEnd"/>
-            <w:r>
-              <w:rPr>
-                <w:b w:val="0"/>
-              </w:rPr>
-              <w:t xml:space="preserve"> possono modificare gli utenti. Per ora solo tramite un utente amministratore si può modificare la password. Se non viene inserita alcuna password al momento della modifica la password non viene alterata.</w:t>
+              <w:t>ho reinserito l’input date che utilizzavo in precedenza, questo perché in automatico prende il formato della data dal sistema operativo. In questo modo ogni utente visualizza il formato della data come preferisce.</w:t>
             </w:r>
           </w:p>
           <w:p>
@@ -210,87 +196,6 @@
                 <w:b w:val="0"/>
               </w:rPr>
             </w:pPr>
-          </w:p>
-          <w:p>
-            <w:pPr>
-              <w:rPr>
-                <w:b w:val="0"/>
-              </w:rPr>
-            </w:pPr>
-            <w:r>
-              <w:rPr>
-                <w:b w:val="0"/>
-              </w:rPr>
-              <w:t>In futuro potrebbe essere aggiunto un sistema di recupero password accessibile direttamente agli utenti.</w:t>
-            </w:r>
-          </w:p>
-          <w:p>
-            <w:pPr>
-              <w:rPr>
-                <w:b w:val="0"/>
-              </w:rPr>
-            </w:pPr>
-          </w:p>
-          <w:p>
-            <w:pPr>
-              <w:rPr>
-                <w:b w:val="0"/>
-              </w:rPr>
-            </w:pPr>
-            <w:r>
-              <w:rPr>
-                <w:noProof/>
-                <w:lang w:val="en-US"/>
-              </w:rPr>
-              <w:drawing>
-                <wp:inline distT="0" distB="0" distL="0" distR="0" wp14:anchorId="4428A3CA" wp14:editId="11A61A79">
-                  <wp:extent cx="5903088" cy="3466465"/>
-                  <wp:effectExtent l="19050" t="19050" r="21590" b="19685"/>
-                  <wp:docPr id="1" name="Immagine 1"/>
-                  <wp:cNvGraphicFramePr>
-                    <a:graphicFrameLocks xmlns:a="http://schemas.openxmlformats.org/drawingml/2006/main" noChangeAspect="1"/>
-                  </wp:cNvGraphicFramePr>
-                  <a:graphic xmlns:a="http://schemas.openxmlformats.org/drawingml/2006/main">
-                    <a:graphicData uri="http://schemas.openxmlformats.org/drawingml/2006/picture">
-                      <pic:pic xmlns:pic="http://schemas.openxmlformats.org/drawingml/2006/picture">
-                        <pic:nvPicPr>
-                          <pic:cNvPr id="1" name=""/>
-                          <pic:cNvPicPr/>
-                        </pic:nvPicPr>
-                        <pic:blipFill rotWithShape="1">
-                          <a:blip r:embed="rId8"/>
-                          <a:srcRect t="8420" r="1283" b="4622"/>
-                          <a:stretch/>
-                        </pic:blipFill>
-                        <pic:spPr bwMode="auto">
-                          <a:xfrm>
-                            <a:off x="0" y="0"/>
-                            <a:ext cx="5913070" cy="3472327"/>
-                          </a:xfrm>
-                          <a:prstGeom prst="rect">
-                            <a:avLst/>
-                          </a:prstGeom>
-                          <a:ln w="3175" cap="flat" cmpd="sng" algn="ctr">
-                            <a:solidFill>
-                              <a:sysClr val="windowText" lastClr="000000"/>
-                            </a:solidFill>
-                            <a:prstDash val="solid"/>
-                            <a:round/>
-                            <a:headEnd type="none" w="med" len="med"/>
-                            <a:tailEnd type="none" w="med" len="med"/>
-                          </a:ln>
-                          <a:extLst>
-                            <a:ext uri="{53640926-AAD7-44D8-BBD7-CCE9431645EC}">
-                              <a14:shadowObscured xmlns:a14="http://schemas.microsoft.com/office/drawing/2010/main"/>
-                            </a:ext>
-                          </a:extLst>
-                        </pic:spPr>
-                      </pic:pic>
-                    </a:graphicData>
-                  </a:graphic>
-                </wp:inline>
-              </w:drawing>
-            </w:r>
           </w:p>
           <w:p>
             <w:pPr>
@@ -311,15 +216,40 @@
             <w:pPr>
               <w:rPr>
                 <w:b w:val="0"/>
-                <w:lang w:val="en-GB"/>
               </w:rPr>
             </w:pPr>
             <w:r>
               <w:rPr>
                 <w:b w:val="0"/>
               </w:rPr>
-              <w:t>Successivamente ho aggiornata la documentazione inserendo la parte di modifica dell’utente.</w:t>
+              <w:t>Successivamente mi sono occupato della documentazione, in particolare ho iniziato il capitolo delle limitazione conosciute, il capitolo sulle conclusioni.</w:t>
             </w:r>
+          </w:p>
+        </w:tc>
+      </w:tr>
+      <w:tr>
+        <w:trPr>
+          <w:cnfStyle w:val="000000100000" w:firstRow="0" w:lastRow="0" w:firstColumn="0" w:lastColumn="0" w:oddVBand="0" w:evenVBand="0" w:oddHBand="1" w:evenHBand="0" w:firstRowFirstColumn="0" w:firstRowLastColumn="0" w:lastRowFirstColumn="0" w:lastRowLastColumn="0"/>
+        </w:trPr>
+        <w:tc>
+          <w:tcPr>
+            <w:cnfStyle w:val="001000000000" w:firstRow="0" w:lastRow="0" w:firstColumn="1" w:lastColumn="0" w:oddVBand="0" w:evenVBand="0" w:oddHBand="0" w:evenHBand="0" w:firstRowFirstColumn="0" w:firstRowLastColumn="0" w:lastRowFirstColumn="0" w:lastRowLastColumn="0"/>
+            <w:tcW w:w="9618" w:type="dxa"/>
+          </w:tcPr>
+          <w:p>
+            <w:pPr>
+              <w:rPr>
+                <w:b w:val="0"/>
+              </w:rPr>
+            </w:pPr>
+            <w:r>
+              <w:rPr>
+                <w:b w:val="0"/>
+              </w:rPr>
+              <w:t>Sono andato in tutti i diari per vedere quali siti ho utilizzato durante il corso del progetto.</w:t>
+            </w:r>
+            <w:bookmarkStart w:id="0" w:name="_GoBack"/>
+            <w:bookmarkEnd w:id="0"/>
           </w:p>
         </w:tc>
       </w:tr>
@@ -464,12 +394,6 @@
       </w:tr>
     </w:tbl>
     <w:p/>
-    <w:p>
-      <w:r>
-        <w:br w:type="page"/>
-      </w:r>
-    </w:p>
-    <w:p/>
     <w:tbl>
       <w:tblPr>
         <w:tblStyle w:val="Elencochiaro"/>
@@ -531,8 +455,6 @@
               </w:rPr>
               <w:t>La prossima lezione devo continuare la documentazione ed iniziare il capitolo sugli sviluppi futuri. Inoltre devo valutare cosa posso aggiungere con il tempo che ho a disposizione.</w:t>
             </w:r>
-            <w:bookmarkStart w:id="0" w:name="_GoBack"/>
-            <w:bookmarkEnd w:id="0"/>
           </w:p>
         </w:tc>
       </w:tr>
@@ -545,8 +467,8 @@
       </w:pPr>
     </w:p>
     <w:sectPr>
-      <w:headerReference w:type="default" r:id="rId9"/>
-      <w:footerReference w:type="default" r:id="rId10"/>
+      <w:headerReference w:type="default" r:id="rId8"/>
+      <w:footerReference w:type="default" r:id="rId9"/>
       <w:pgSz w:w="11906" w:h="16838"/>
       <w:pgMar w:top="1417" w:right="1134" w:bottom="1134" w:left="1134" w:header="708" w:footer="708" w:gutter="0"/>
       <w:cols w:space="708"/>
@@ -4463,6 +4385,7 @@
     <w:rsid w:val="000024DA"/>
     <w:rsid w:val="000160FB"/>
     <w:rsid w:val="00024016"/>
+    <w:rsid w:val="0002518B"/>
     <w:rsid w:val="00032A43"/>
     <w:rsid w:val="00033EAF"/>
     <w:rsid w:val="00035EA7"/>
@@ -5369,7 +5292,7 @@
 </file>
 
 <file path=customXml/itemProps1.xml><?xml version="1.0" encoding="utf-8"?>
-<ds:datastoreItem xmlns:ds="http://schemas.openxmlformats.org/officeDocument/2006/customXml" ds:itemID="{BC19FC8F-2F5D-4782-B90A-F1BD193F440E}">
+<ds:datastoreItem xmlns:ds="http://schemas.openxmlformats.org/officeDocument/2006/customXml" ds:itemID="{9E70B428-0FB6-4B15-B253-D5B5D702F062}">
   <ds:schemaRefs>
     <ds:schemaRef ds:uri="http://schemas.openxmlformats.org/officeDocument/2006/bibliography"/>
   </ds:schemaRefs>

--- a/Work Diaries/2019.12.03_i4_diario_knowledge_base.docx
+++ b/Work Diaries/2019.12.03_i4_diario_knowledge_base.docx
@@ -246,7 +246,31 @@
               <w:rPr>
                 <w:b w:val="0"/>
               </w:rPr>
-              <w:t>Sono andato in tutti i diari per vedere quali siti ho utilizzato durante il corso del progetto.</w:t>
+              <w:t xml:space="preserve">Sono andato in tutti i diari per vedere quali siti ho utilizzato durante </w:t>
+            </w:r>
+            <w:r>
+              <w:rPr>
+                <w:b w:val="0"/>
+              </w:rPr>
+              <w:t xml:space="preserve">il corso del progetto per poi inserirli nel capitolo </w:t>
+            </w:r>
+            <w:r>
+              <w:rPr>
+                <w:b w:val="0"/>
+              </w:rPr>
+              <w:t xml:space="preserve">bibliografia </w:t>
+            </w:r>
+            <w:r>
+              <w:rPr>
+                <w:b w:val="0"/>
+              </w:rPr>
+              <w:t>della documentazione</w:t>
+            </w:r>
+            <w:r>
+              <w:rPr>
+                <w:b w:val="0"/>
+              </w:rPr>
+              <w:t>. Ho inoltre creato il merge in formato pdf dei diari che ho fatto fino a questo momento in modo da arrivare alla consegna pronto.</w:t>
             </w:r>
             <w:bookmarkStart w:id="0" w:name="_GoBack"/>
             <w:bookmarkEnd w:id="0"/>
@@ -4309,6 +4333,7 @@
 <file path=word/glossary/fontTable.xml><?xml version="1.0" encoding="utf-8"?>
 <w:fonts xmlns:mc="http://schemas.openxmlformats.org/markup-compatibility/2006" xmlns:r="http://schemas.openxmlformats.org/officeDocument/2006/relationships" xmlns:w="http://schemas.openxmlformats.org/wordprocessingml/2006/main" xmlns:w14="http://schemas.microsoft.com/office/word/2010/wordml" xmlns:w15="http://schemas.microsoft.com/office/word/2012/wordml" xmlns:w16se="http://schemas.microsoft.com/office/word/2015/wordml/symex" mc:Ignorable="w14 w15 w16se">
   <w:font w:name="Calibri">
+    <w:altName w:val="Calibri"/>
     <w:panose1 w:val="020F0502020204030204"/>
     <w:charset w:val="00"/>
     <w:family w:val="swiss"/>
@@ -4385,7 +4410,6 @@
     <w:rsid w:val="000024DA"/>
     <w:rsid w:val="000160FB"/>
     <w:rsid w:val="00024016"/>
-    <w:rsid w:val="0002518B"/>
     <w:rsid w:val="00032A43"/>
     <w:rsid w:val="00033EAF"/>
     <w:rsid w:val="00035EA7"/>
@@ -4482,6 +4506,7 @@
     <w:rsid w:val="00DE6AA0"/>
     <w:rsid w:val="00E07B40"/>
     <w:rsid w:val="00E316BF"/>
+    <w:rsid w:val="00E346E2"/>
     <w:rsid w:val="00E42975"/>
     <w:rsid w:val="00E61BD8"/>
     <w:rsid w:val="00E743DB"/>
@@ -5292,7 +5317,7 @@
 </file>
 
 <file path=customXml/itemProps1.xml><?xml version="1.0" encoding="utf-8"?>
-<ds:datastoreItem xmlns:ds="http://schemas.openxmlformats.org/officeDocument/2006/customXml" ds:itemID="{9E70B428-0FB6-4B15-B253-D5B5D702F062}">
+<ds:datastoreItem xmlns:ds="http://schemas.openxmlformats.org/officeDocument/2006/customXml" ds:itemID="{1514EB99-4F3B-4CCF-BE2E-4DA2F48A2F62}">
   <ds:schemaRefs>
     <ds:schemaRef ds:uri="http://schemas.openxmlformats.org/officeDocument/2006/bibliography"/>
   </ds:schemaRefs>

--- a/Work Diaries/2019.12.03_i4_diario_knowledge_base.docx
+++ b/Work Diaries/2019.12.03_i4_diario_knowledge_base.docx
@@ -197,13 +197,6 @@
               </w:rPr>
             </w:pPr>
           </w:p>
-          <w:p>
-            <w:pPr>
-              <w:rPr>
-                <w:b w:val="0"/>
-              </w:rPr>
-            </w:pPr>
-          </w:p>
         </w:tc>
       </w:tr>
       <w:tr>
@@ -222,8 +215,27 @@
               <w:rPr>
                 <w:b w:val="0"/>
               </w:rPr>
-              <w:t>Successivamente mi sono occupato della documentazione, in particolare ho iniziato il capitolo delle limitazione conosciute, il capitolo sulle conclusioni.</w:t>
+              <w:t>Successivamente mi sono occupato della documentazione, in particolare ho inizia</w:t>
             </w:r>
+            <w:r>
+              <w:rPr>
+                <w:b w:val="0"/>
+              </w:rPr>
+              <w:t>to il capitolo delle limitazioni</w:t>
+            </w:r>
+            <w:r>
+              <w:rPr>
+                <w:b w:val="0"/>
+              </w:rPr>
+              <w:t xml:space="preserve"> conosciute, il capitolo sulle conclusioni.</w:t>
+            </w:r>
+          </w:p>
+          <w:p>
+            <w:pPr>
+              <w:rPr>
+                <w:b w:val="0"/>
+              </w:rPr>
+            </w:pPr>
           </w:p>
         </w:tc>
       </w:tr>
@@ -272,8 +284,56 @@
               </w:rPr>
               <w:t>. Ho inoltre creato il merge in formato pdf dei diari che ho fatto fino a questo momento in modo da arrivare alla consegna pronto.</w:t>
             </w:r>
+          </w:p>
+          <w:p>
+            <w:pPr>
+              <w:rPr>
+                <w:b w:val="0"/>
+              </w:rPr>
+            </w:pPr>
+          </w:p>
+        </w:tc>
+      </w:tr>
+      <w:tr>
+        <w:tc>
+          <w:tcPr>
+            <w:cnfStyle w:val="001000000000" w:firstRow="0" w:lastRow="0" w:firstColumn="1" w:lastColumn="0" w:oddVBand="0" w:evenVBand="0" w:oddHBand="0" w:evenHBand="0" w:firstRowFirstColumn="0" w:firstRowLastColumn="0" w:lastRowFirstColumn="0" w:lastRowLastColumn="0"/>
+            <w:tcW w:w="9618" w:type="dxa"/>
+          </w:tcPr>
+          <w:p>
+            <w:pPr>
+              <w:rPr>
+                <w:b w:val="0"/>
+              </w:rPr>
+            </w:pPr>
+            <w:r>
+              <w:rPr>
+                <w:b w:val="0"/>
+              </w:rPr>
+              <w:t>La terza ora ho dovuto reinstallare project per iniziare</w:t>
+            </w:r>
             <w:bookmarkStart w:id="0" w:name="_GoBack"/>
             <w:bookmarkEnd w:id="0"/>
+            <w:r>
+              <w:rPr>
+                <w:b w:val="0"/>
+              </w:rPr>
+              <w:t xml:space="preserve"> il </w:t>
+            </w:r>
+            <w:proofErr w:type="spellStart"/>
+            <w:r>
+              <w:rPr>
+                <w:b w:val="0"/>
+              </w:rPr>
+              <w:t>gantt</w:t>
+            </w:r>
+            <w:proofErr w:type="spellEnd"/>
+            <w:r>
+              <w:rPr>
+                <w:b w:val="0"/>
+              </w:rPr>
+              <w:t xml:space="preserve"> consuntivo. Per fare ciò ho aperto tutti i diari dall’inizio del progetto</w:t>
+            </w:r>
           </w:p>
         </w:tc>
       </w:tr>
@@ -4440,6 +4500,7 @@
     <w:rsid w:val="003F5C32"/>
     <w:rsid w:val="00417A30"/>
     <w:rsid w:val="00441C3B"/>
+    <w:rsid w:val="00467254"/>
     <w:rsid w:val="004A6C92"/>
     <w:rsid w:val="004D2AFC"/>
     <w:rsid w:val="004E2C9B"/>
@@ -4506,7 +4567,6 @@
     <w:rsid w:val="00DE6AA0"/>
     <w:rsid w:val="00E07B40"/>
     <w:rsid w:val="00E316BF"/>
-    <w:rsid w:val="00E346E2"/>
     <w:rsid w:val="00E42975"/>
     <w:rsid w:val="00E61BD8"/>
     <w:rsid w:val="00E743DB"/>
@@ -5317,7 +5377,7 @@
 </file>
 
 <file path=customXml/itemProps1.xml><?xml version="1.0" encoding="utf-8"?>
-<ds:datastoreItem xmlns:ds="http://schemas.openxmlformats.org/officeDocument/2006/customXml" ds:itemID="{1514EB99-4F3B-4CCF-BE2E-4DA2F48A2F62}">
+<ds:datastoreItem xmlns:ds="http://schemas.openxmlformats.org/officeDocument/2006/customXml" ds:itemID="{D6C2A618-F36B-41A4-AA56-7E4C08341B2C}">
   <ds:schemaRefs>
     <ds:schemaRef ds:uri="http://schemas.openxmlformats.org/officeDocument/2006/bibliography"/>
   </ds:schemaRefs>

--- a/Work Diaries/2019.12.03_i4_diario_knowledge_base.docx
+++ b/Work Diaries/2019.12.03_i4_diario_knowledge_base.docx
@@ -310,15 +310,7 @@
               <w:rPr>
                 <w:b w:val="0"/>
               </w:rPr>
-              <w:t>La terza ora ho dovuto reinstallare project per iniziare</w:t>
-            </w:r>
-            <w:bookmarkStart w:id="0" w:name="_GoBack"/>
-            <w:bookmarkEnd w:id="0"/>
-            <w:r>
-              <w:rPr>
-                <w:b w:val="0"/>
-              </w:rPr>
-              <w:t xml:space="preserve"> il </w:t>
+              <w:t xml:space="preserve">La terza ora ho dovuto reinstallare project per iniziare il </w:t>
             </w:r>
             <w:proofErr w:type="spellStart"/>
             <w:r>
@@ -334,6 +326,66 @@
               </w:rPr>
               <w:t xml:space="preserve"> consuntivo. Per fare ciò ho aperto tutti i diari dall’inizio del progetto</w:t>
             </w:r>
+            <w:r>
+              <w:rPr>
+                <w:b w:val="0"/>
+              </w:rPr>
+              <w:t>.</w:t>
+            </w:r>
+          </w:p>
+        </w:tc>
+      </w:tr>
+      <w:tr>
+        <w:trPr>
+          <w:cnfStyle w:val="000000100000" w:firstRow="0" w:lastRow="0" w:firstColumn="0" w:lastColumn="0" w:oddVBand="0" w:evenVBand="0" w:oddHBand="1" w:evenHBand="0" w:firstRowFirstColumn="0" w:firstRowLastColumn="0" w:lastRowFirstColumn="0" w:lastRowLastColumn="0"/>
+        </w:trPr>
+        <w:tc>
+          <w:tcPr>
+            <w:cnfStyle w:val="001000000000" w:firstRow="0" w:lastRow="0" w:firstColumn="1" w:lastColumn="0" w:oddVBand="0" w:evenVBand="0" w:oddHBand="0" w:evenHBand="0" w:firstRowFirstColumn="0" w:firstRowLastColumn="0" w:lastRowFirstColumn="0" w:lastRowLastColumn="0"/>
+            <w:tcW w:w="9618" w:type="dxa"/>
+          </w:tcPr>
+          <w:p>
+            <w:pPr>
+              <w:rPr>
+                <w:b w:val="0"/>
+              </w:rPr>
+            </w:pPr>
+            <w:r>
+              <w:rPr>
+                <w:b w:val="0"/>
+              </w:rPr>
+              <w:t xml:space="preserve">Ho aggiunto un capitolo dove spiego come funziona il </w:t>
+            </w:r>
+            <w:proofErr w:type="spellStart"/>
+            <w:r>
+              <w:rPr>
+                <w:b w:val="0"/>
+              </w:rPr>
+              <w:t>framework</w:t>
+            </w:r>
+            <w:proofErr w:type="spellEnd"/>
+            <w:r>
+              <w:rPr>
+                <w:b w:val="0"/>
+              </w:rPr>
+              <w:t xml:space="preserve"> </w:t>
+            </w:r>
+            <w:proofErr w:type="spellStart"/>
+            <w:r>
+              <w:rPr>
+                <w:b w:val="0"/>
+              </w:rPr>
+              <w:t>mvc</w:t>
+            </w:r>
+            <w:proofErr w:type="spellEnd"/>
+            <w:r>
+              <w:rPr>
+                <w:b w:val="0"/>
+              </w:rPr>
+              <w:t>, che però devo terminare la prossima lezione.</w:t>
+            </w:r>
+            <w:bookmarkStart w:id="0" w:name="_GoBack"/>
+            <w:bookmarkEnd w:id="0"/>
           </w:p>
         </w:tc>
       </w:tr>
@@ -4500,7 +4552,6 @@
     <w:rsid w:val="003F5C32"/>
     <w:rsid w:val="00417A30"/>
     <w:rsid w:val="00441C3B"/>
-    <w:rsid w:val="00467254"/>
     <w:rsid w:val="004A6C92"/>
     <w:rsid w:val="004D2AFC"/>
     <w:rsid w:val="004E2C9B"/>
@@ -4563,6 +4614,7 @@
     <w:rsid w:val="00D07A71"/>
     <w:rsid w:val="00D324E0"/>
     <w:rsid w:val="00D8508B"/>
+    <w:rsid w:val="00D9461D"/>
     <w:rsid w:val="00DC05C9"/>
     <w:rsid w:val="00DE6AA0"/>
     <w:rsid w:val="00E07B40"/>
@@ -5377,7 +5429,7 @@
 </file>
 
 <file path=customXml/itemProps1.xml><?xml version="1.0" encoding="utf-8"?>
-<ds:datastoreItem xmlns:ds="http://schemas.openxmlformats.org/officeDocument/2006/customXml" ds:itemID="{D6C2A618-F36B-41A4-AA56-7E4C08341B2C}">
+<ds:datastoreItem xmlns:ds="http://schemas.openxmlformats.org/officeDocument/2006/customXml" ds:itemID="{557BAC07-6FA6-44B9-8FFF-4CBBCCE5D1FC}">
   <ds:schemaRefs>
     <ds:schemaRef ds:uri="http://schemas.openxmlformats.org/officeDocument/2006/bibliography"/>
   </ds:schemaRefs>
